--- a/Inventory/Inventory Systems QandA.docx
+++ b/Inventory/Inventory Systems QandA.docx
@@ -2320,105 +2320,831 @@
         </w:rPr>
         <w:t>Find the total number of sales made each day in the last 7 days.</w:t>
       </w:r>
+    </w:p>
+    <w:p>
+      <w:pPr>
+        <w:spacing w:before="100" w:beforeAutospacing="1" w:after="100" w:afterAutospacing="1" w:line="240" w:lineRule="auto"/>
+        <w:rPr>
+          <w:rFonts w:ascii="Times New Roman" w:eastAsia="Times New Roman" w:hAnsi="Times New Roman" w:cs="Times New Roman"/>
+          <w:sz w:val="24"/>
+          <w:szCs w:val="24"/>
+          <w:lang w:eastAsia="en-IN"/>
+        </w:rPr>
+      </w:pPr>
+      <w:r>
+        <w:rPr>
+          <w:rFonts w:ascii="Times New Roman" w:eastAsia="Times New Roman" w:hAnsi="Symbol" w:cs="Times New Roman"/>
+          <w:sz w:val="24"/>
+          <w:szCs w:val="24"/>
+          <w:lang w:eastAsia="en-IN"/>
+        </w:rPr>
+        <w:t></w:t>
+      </w:r>
+      <w:r>
+        <w:rPr>
+          <w:rFonts w:ascii="Times New Roman" w:eastAsia="Times New Roman" w:hAnsi="Times New Roman" w:cs="Times New Roman"/>
+          <w:b/>
+          <w:bCs/>
+          <w:sz w:val="24"/>
+          <w:szCs w:val="24"/>
+          <w:lang w:eastAsia="en-IN"/>
+        </w:rPr>
+        <w:t>Show customers who made their first purchase in the last 30 days.</w:t>
+      </w:r>
+    </w:p>
+    <w:p>
+      <w:pPr>
+        <w:spacing w:before="100" w:beforeAutospacing="1" w:after="100" w:afterAutospacing="1" w:line="240" w:lineRule="auto"/>
+        <w:rPr>
+          <w:rFonts w:ascii="Times New Roman" w:eastAsia="Times New Roman" w:hAnsi="Times New Roman" w:cs="Times New Roman"/>
+          <w:sz w:val="24"/>
+          <w:szCs w:val="24"/>
+          <w:lang w:eastAsia="en-IN"/>
+        </w:rPr>
+      </w:pPr>
+      <w:r>
+        <w:rPr>
+          <w:rFonts w:ascii="Times New Roman" w:eastAsia="Times New Roman" w:hAnsi="Symbol" w:cs="Times New Roman"/>
+          <w:sz w:val="24"/>
+          <w:szCs w:val="24"/>
+          <w:lang w:eastAsia="en-IN"/>
+        </w:rPr>
+        <w:t></w:t>
+      </w:r>
+      <w:r>
+        <w:rPr>
+          <w:rFonts w:ascii="Times New Roman" w:eastAsia="Times New Roman" w:hAnsi="Times New Roman" w:cs="Times New Roman"/>
+          <w:b/>
+          <w:bCs/>
+          <w:sz w:val="24"/>
+          <w:szCs w:val="24"/>
+          <w:lang w:eastAsia="en-IN"/>
+        </w:rPr>
+        <w:t>Get products that received at least one review in the past 3 months.</w:t>
+      </w:r>
+    </w:p>
+    <w:p>
+      <w:pPr>
+        <w:spacing w:before="100" w:beforeAutospacing="1" w:after="100" w:afterAutospacing="1" w:line="240" w:lineRule="auto"/>
+        <w:rPr>
+          <w:rFonts w:ascii="Times New Roman" w:eastAsia="Times New Roman" w:hAnsi="Times New Roman" w:cs="Times New Roman"/>
+          <w:sz w:val="24"/>
+          <w:szCs w:val="24"/>
+          <w:lang w:eastAsia="en-IN"/>
+        </w:rPr>
+      </w:pPr>
+      <w:r>
+        <w:rPr>
+          <w:rFonts w:ascii="Times New Roman" w:eastAsia="Times New Roman" w:hAnsi="Symbol" w:cs="Times New Roman"/>
+          <w:sz w:val="24"/>
+          <w:szCs w:val="24"/>
+          <w:lang w:eastAsia="en-IN"/>
+        </w:rPr>
+        <w:t></w:t>
+      </w:r>
+      <w:r>
+        <w:rPr>
+          <w:rFonts w:ascii="Times New Roman" w:eastAsia="Times New Roman" w:hAnsi="Times New Roman" w:cs="Times New Roman"/>
+          <w:b/>
+          <w:bCs/>
+          <w:sz w:val="24"/>
+          <w:szCs w:val="24"/>
+          <w:lang w:eastAsia="en-IN"/>
+        </w:rPr>
+        <w:t>Find the average purchase price per supplier for purchases made in the year 2024.</w:t>
+      </w:r>
+    </w:p>
+    <w:p>
+      <w:pPr>
+        <w:spacing w:before="100" w:beforeAutospacing="1" w:after="100" w:afterAutospacing="1" w:line="240" w:lineRule="auto"/>
+        <w:rPr>
+          <w:rFonts w:ascii="Times New Roman" w:eastAsia="Times New Roman" w:hAnsi="Times New Roman" w:cs="Times New Roman"/>
+          <w:sz w:val="24"/>
+          <w:szCs w:val="24"/>
+          <w:lang w:eastAsia="en-IN"/>
+        </w:rPr>
+      </w:pPr>
       <w:bookmarkStart w:id="0" w:name="_GoBack"/>
       <w:bookmarkEnd w:id="0"/>
     </w:p>
     <w:p>
       <w:pPr>
-        <w:spacing w:before="100" w:beforeAutospacing="1" w:after="100" w:afterAutospacing="1" w:line="240" w:lineRule="auto"/>
-        <w:rPr>
-          <w:rFonts w:ascii="Times New Roman" w:eastAsia="Times New Roman" w:hAnsi="Times New Roman" w:cs="Times New Roman"/>
-          <w:sz w:val="24"/>
-          <w:szCs w:val="24"/>
-          <w:lang w:eastAsia="en-IN"/>
-        </w:rPr>
-      </w:pPr>
-      <w:r>
-        <w:rPr>
-          <w:rFonts w:ascii="Times New Roman" w:eastAsia="Times New Roman" w:hAnsi="Symbol" w:cs="Times New Roman"/>
-          <w:sz w:val="24"/>
-          <w:szCs w:val="24"/>
-          <w:lang w:eastAsia="en-IN"/>
-        </w:rPr>
-        <w:t></w:t>
-      </w:r>
-      <w:r>
-        <w:rPr>
-          <w:rFonts w:ascii="Times New Roman" w:eastAsia="Times New Roman" w:hAnsi="Times New Roman" w:cs="Times New Roman"/>
-          <w:b/>
-          <w:bCs/>
-          <w:sz w:val="24"/>
-          <w:szCs w:val="24"/>
-          <w:lang w:eastAsia="en-IN"/>
-        </w:rPr>
-        <w:t>Show customers who made their first purchase in the last 30 days.</w:t>
-      </w:r>
-    </w:p>
-    <w:p>
-      <w:pPr>
-        <w:spacing w:before="100" w:beforeAutospacing="1" w:after="100" w:afterAutospacing="1" w:line="240" w:lineRule="auto"/>
-        <w:rPr>
-          <w:rFonts w:ascii="Times New Roman" w:eastAsia="Times New Roman" w:hAnsi="Times New Roman" w:cs="Times New Roman"/>
-          <w:sz w:val="24"/>
-          <w:szCs w:val="24"/>
-          <w:lang w:eastAsia="en-IN"/>
-        </w:rPr>
-      </w:pPr>
-      <w:r>
-        <w:rPr>
-          <w:rFonts w:ascii="Times New Roman" w:eastAsia="Times New Roman" w:hAnsi="Symbol" w:cs="Times New Roman"/>
-          <w:sz w:val="24"/>
-          <w:szCs w:val="24"/>
-          <w:lang w:eastAsia="en-IN"/>
-        </w:rPr>
-        <w:t></w:t>
-      </w:r>
-      <w:r>
-        <w:rPr>
-          <w:rFonts w:ascii="Times New Roman" w:eastAsia="Times New Roman" w:hAnsi="Times New Roman" w:cs="Times New Roman"/>
-          <w:b/>
-          <w:bCs/>
-          <w:sz w:val="24"/>
-          <w:szCs w:val="24"/>
-          <w:lang w:eastAsia="en-IN"/>
-        </w:rPr>
-        <w:t>Get products that received at least one review in the past 3 months.</w:t>
-      </w:r>
-    </w:p>
-    <w:p>
-      <w:pPr>
-        <w:spacing w:before="100" w:beforeAutospacing="1" w:after="100" w:afterAutospacing="1" w:line="240" w:lineRule="auto"/>
-        <w:rPr>
-          <w:rFonts w:ascii="Times New Roman" w:eastAsia="Times New Roman" w:hAnsi="Times New Roman" w:cs="Times New Roman"/>
-          <w:sz w:val="24"/>
-          <w:szCs w:val="24"/>
-          <w:lang w:eastAsia="en-IN"/>
-        </w:rPr>
-      </w:pPr>
-      <w:r>
-        <w:rPr>
-          <w:rFonts w:ascii="Times New Roman" w:eastAsia="Times New Roman" w:hAnsi="Symbol" w:cs="Times New Roman"/>
-          <w:sz w:val="24"/>
-          <w:szCs w:val="24"/>
-          <w:lang w:eastAsia="en-IN"/>
-        </w:rPr>
-        <w:t></w:t>
-      </w:r>
-      <w:r>
-        <w:rPr>
-          <w:rFonts w:ascii="Times New Roman" w:eastAsia="Times New Roman" w:hAnsi="Times New Roman" w:cs="Times New Roman"/>
-          <w:b/>
-          <w:bCs/>
-          <w:sz w:val="24"/>
-          <w:szCs w:val="24"/>
-          <w:lang w:eastAsia="en-IN"/>
-        </w:rPr>
-        <w:t>Find the average purchase price per supplier for purchases made in the year 2024.</w:t>
-      </w:r>
-    </w:p>
-    <w:p>
-      <w:pPr>
-        <w:jc w:val="center"/>
+        <w:spacing w:after="0" w:line="240" w:lineRule="auto"/>
+        <w:rPr>
+          <w:rFonts w:ascii="Times New Roman" w:eastAsia="Times New Roman" w:hAnsi="Times New Roman" w:cs="Times New Roman"/>
+          <w:sz w:val="24"/>
+          <w:szCs w:val="24"/>
+          <w:lang w:eastAsia="en-IN"/>
+        </w:rPr>
+      </w:pPr>
+      <w:r>
+        <w:rPr>
+          <w:rFonts w:ascii="Times New Roman" w:eastAsia="Times New Roman" w:hAnsi="Times New Roman" w:cs="Times New Roman"/>
+          <w:sz w:val="24"/>
+          <w:szCs w:val="24"/>
+          <w:lang w:eastAsia="en-IN"/>
+        </w:rPr>
+        <w:pict>
+          <v:rect id="_x0000_i1047" style="width:0;height:1.5pt" o:hralign="center" o:hrstd="t" o:hr="t" fillcolor="#a0a0a0" stroked="f"/>
+        </w:pict>
+      </w:r>
+    </w:p>
+    <w:p>
+      <w:pPr>
+        <w:spacing w:before="100" w:beforeAutospacing="1" w:after="100" w:afterAutospacing="1" w:line="240" w:lineRule="auto"/>
+        <w:outlineLvl w:val="2"/>
+        <w:rPr>
+          <w:rFonts w:ascii="Times New Roman" w:eastAsia="Times New Roman" w:hAnsi="Times New Roman" w:cs="Times New Roman"/>
+          <w:b/>
+          <w:bCs/>
+          <w:sz w:val="27"/>
+          <w:szCs w:val="27"/>
+          <w:lang w:eastAsia="en-IN"/>
+        </w:rPr>
+      </w:pPr>
+      <w:r>
+        <w:rPr>
+          <w:rFonts w:ascii="Segoe UI Emoji" w:eastAsia="Times New Roman" w:hAnsi="Segoe UI Emoji" w:cs="Segoe UI Emoji"/>
+          <w:b/>
+          <w:bCs/>
+          <w:sz w:val="27"/>
+          <w:szCs w:val="27"/>
+          <w:lang w:eastAsia="en-IN"/>
+        </w:rPr>
+        <w:t>🗓</w:t>
+      </w:r>
+      <w:r>
+        <w:rPr>
+          <w:rFonts w:ascii="Times New Roman" w:eastAsia="Times New Roman" w:hAnsi="Times New Roman" w:cs="Times New Roman"/>
+          <w:b/>
+          <w:bCs/>
+          <w:sz w:val="27"/>
+          <w:szCs w:val="27"/>
+          <w:lang w:eastAsia="en-IN"/>
+        </w:rPr>
+        <w:t>️ Date-Based Queries (8 questions)</w:t>
+      </w:r>
+    </w:p>
+    <w:p>
+      <w:pPr>
+        <w:numPr>
+          <w:ilvl w:val="0"/>
+          <w:numId w:val="13"/>
+        </w:numPr>
+        <w:spacing w:before="100" w:beforeAutospacing="1" w:after="100" w:afterAutospacing="1" w:line="240" w:lineRule="auto"/>
+        <w:rPr>
+          <w:rFonts w:ascii="Times New Roman" w:eastAsia="Times New Roman" w:hAnsi="Times New Roman" w:cs="Times New Roman"/>
+          <w:sz w:val="24"/>
+          <w:szCs w:val="24"/>
+          <w:lang w:eastAsia="en-IN"/>
+        </w:rPr>
+      </w:pPr>
+      <w:r>
+        <w:rPr>
+          <w:rFonts w:ascii="Times New Roman" w:eastAsia="Times New Roman" w:hAnsi="Times New Roman" w:cs="Times New Roman"/>
+          <w:b/>
+          <w:bCs/>
+          <w:sz w:val="24"/>
+          <w:szCs w:val="24"/>
+          <w:lang w:eastAsia="en-IN"/>
+        </w:rPr>
+        <w:t>Find the total number of purchases made each month in 2024.</w:t>
+      </w:r>
+    </w:p>
+    <w:p>
+      <w:pPr>
+        <w:numPr>
+          <w:ilvl w:val="0"/>
+          <w:numId w:val="13"/>
+        </w:numPr>
+        <w:spacing w:before="100" w:beforeAutospacing="1" w:after="100" w:afterAutospacing="1" w:line="240" w:lineRule="auto"/>
+        <w:rPr>
+          <w:rFonts w:ascii="Times New Roman" w:eastAsia="Times New Roman" w:hAnsi="Times New Roman" w:cs="Times New Roman"/>
+          <w:sz w:val="24"/>
+          <w:szCs w:val="24"/>
+          <w:lang w:eastAsia="en-IN"/>
+        </w:rPr>
+      </w:pPr>
+      <w:r>
+        <w:rPr>
+          <w:rFonts w:ascii="Times New Roman" w:eastAsia="Times New Roman" w:hAnsi="Times New Roman" w:cs="Times New Roman"/>
+          <w:b/>
+          <w:bCs/>
+          <w:sz w:val="24"/>
+          <w:szCs w:val="24"/>
+          <w:lang w:eastAsia="en-IN"/>
+        </w:rPr>
+        <w:t>List all customers who made purchases only in the last 60 days.</w:t>
+      </w:r>
+    </w:p>
+    <w:p>
+      <w:pPr>
+        <w:numPr>
+          <w:ilvl w:val="0"/>
+          <w:numId w:val="13"/>
+        </w:numPr>
+        <w:spacing w:before="100" w:beforeAutospacing="1" w:after="100" w:afterAutospacing="1" w:line="240" w:lineRule="auto"/>
+        <w:rPr>
+          <w:rFonts w:ascii="Times New Roman" w:eastAsia="Times New Roman" w:hAnsi="Times New Roman" w:cs="Times New Roman"/>
+          <w:sz w:val="24"/>
+          <w:szCs w:val="24"/>
+          <w:lang w:eastAsia="en-IN"/>
+        </w:rPr>
+      </w:pPr>
+      <w:r>
+        <w:rPr>
+          <w:rFonts w:ascii="Times New Roman" w:eastAsia="Times New Roman" w:hAnsi="Times New Roman" w:cs="Times New Roman"/>
+          <w:b/>
+          <w:bCs/>
+          <w:sz w:val="24"/>
+          <w:szCs w:val="24"/>
+          <w:lang w:eastAsia="en-IN"/>
+        </w:rPr>
+        <w:t>Show the top 3 most sold products in the current year.</w:t>
+      </w:r>
+    </w:p>
+    <w:p>
+      <w:pPr>
+        <w:numPr>
+          <w:ilvl w:val="0"/>
+          <w:numId w:val="13"/>
+        </w:numPr>
+        <w:spacing w:before="100" w:beforeAutospacing="1" w:after="100" w:afterAutospacing="1" w:line="240" w:lineRule="auto"/>
+        <w:rPr>
+          <w:rFonts w:ascii="Times New Roman" w:eastAsia="Times New Roman" w:hAnsi="Times New Roman" w:cs="Times New Roman"/>
+          <w:sz w:val="24"/>
+          <w:szCs w:val="24"/>
+          <w:lang w:eastAsia="en-IN"/>
+        </w:rPr>
+      </w:pPr>
+      <w:r>
+        <w:rPr>
+          <w:rFonts w:ascii="Times New Roman" w:eastAsia="Times New Roman" w:hAnsi="Times New Roman" w:cs="Times New Roman"/>
+          <w:b/>
+          <w:bCs/>
+          <w:sz w:val="24"/>
+          <w:szCs w:val="24"/>
+          <w:lang w:eastAsia="en-IN"/>
+        </w:rPr>
+        <w:t>Find the number of reviews submitted per week over the last 2 months.</w:t>
+      </w:r>
+    </w:p>
+    <w:p>
+      <w:pPr>
+        <w:numPr>
+          <w:ilvl w:val="0"/>
+          <w:numId w:val="13"/>
+        </w:numPr>
+        <w:spacing w:before="100" w:beforeAutospacing="1" w:after="100" w:afterAutospacing="1" w:line="240" w:lineRule="auto"/>
+        <w:rPr>
+          <w:rFonts w:ascii="Times New Roman" w:eastAsia="Times New Roman" w:hAnsi="Times New Roman" w:cs="Times New Roman"/>
+          <w:sz w:val="24"/>
+          <w:szCs w:val="24"/>
+          <w:lang w:eastAsia="en-IN"/>
+        </w:rPr>
+      </w:pPr>
+      <w:r>
+        <w:rPr>
+          <w:rFonts w:ascii="Times New Roman" w:eastAsia="Times New Roman" w:hAnsi="Times New Roman" w:cs="Times New Roman"/>
+          <w:b/>
+          <w:bCs/>
+          <w:sz w:val="24"/>
+          <w:szCs w:val="24"/>
+          <w:lang w:eastAsia="en-IN"/>
+        </w:rPr>
+        <w:t>Get suppliers who received at least one payment in the last 90 days.</w:t>
+      </w:r>
+    </w:p>
+    <w:p>
+      <w:pPr>
+        <w:numPr>
+          <w:ilvl w:val="0"/>
+          <w:numId w:val="13"/>
+        </w:numPr>
+        <w:spacing w:before="100" w:beforeAutospacing="1" w:after="100" w:afterAutospacing="1" w:line="240" w:lineRule="auto"/>
+        <w:rPr>
+          <w:rFonts w:ascii="Times New Roman" w:eastAsia="Times New Roman" w:hAnsi="Times New Roman" w:cs="Times New Roman"/>
+          <w:sz w:val="24"/>
+          <w:szCs w:val="24"/>
+          <w:lang w:eastAsia="en-IN"/>
+        </w:rPr>
+      </w:pPr>
+      <w:r>
+        <w:rPr>
+          <w:rFonts w:ascii="Times New Roman" w:eastAsia="Times New Roman" w:hAnsi="Times New Roman" w:cs="Times New Roman"/>
+          <w:b/>
+          <w:bCs/>
+          <w:sz w:val="24"/>
+          <w:szCs w:val="24"/>
+          <w:lang w:eastAsia="en-IN"/>
+        </w:rPr>
+        <w:t>Find products added to the system in the last quarter.</w:t>
+      </w:r>
+    </w:p>
+    <w:p>
+      <w:pPr>
+        <w:numPr>
+          <w:ilvl w:val="0"/>
+          <w:numId w:val="13"/>
+        </w:numPr>
+        <w:spacing w:before="100" w:beforeAutospacing="1" w:after="100" w:afterAutospacing="1" w:line="240" w:lineRule="auto"/>
+        <w:rPr>
+          <w:rFonts w:ascii="Times New Roman" w:eastAsia="Times New Roman" w:hAnsi="Times New Roman" w:cs="Times New Roman"/>
+          <w:sz w:val="24"/>
+          <w:szCs w:val="24"/>
+          <w:lang w:eastAsia="en-IN"/>
+        </w:rPr>
+      </w:pPr>
+      <w:r>
+        <w:rPr>
+          <w:rFonts w:ascii="Times New Roman" w:eastAsia="Times New Roman" w:hAnsi="Times New Roman" w:cs="Times New Roman"/>
+          <w:b/>
+          <w:bCs/>
+          <w:sz w:val="24"/>
+          <w:szCs w:val="24"/>
+          <w:lang w:eastAsia="en-IN"/>
+        </w:rPr>
+        <w:t>List all sales where the sale date is on a weekend (Saturday or Sunday).</w:t>
+      </w:r>
+    </w:p>
+    <w:p>
+      <w:pPr>
+        <w:numPr>
+          <w:ilvl w:val="0"/>
+          <w:numId w:val="13"/>
+        </w:numPr>
+        <w:spacing w:before="100" w:beforeAutospacing="1" w:after="100" w:afterAutospacing="1" w:line="240" w:lineRule="auto"/>
+        <w:rPr>
+          <w:rFonts w:ascii="Times New Roman" w:eastAsia="Times New Roman" w:hAnsi="Times New Roman" w:cs="Times New Roman"/>
+          <w:sz w:val="24"/>
+          <w:szCs w:val="24"/>
+          <w:lang w:eastAsia="en-IN"/>
+        </w:rPr>
+      </w:pPr>
+      <w:r>
+        <w:rPr>
+          <w:rFonts w:ascii="Times New Roman" w:eastAsia="Times New Roman" w:hAnsi="Times New Roman" w:cs="Times New Roman"/>
+          <w:b/>
+          <w:bCs/>
+          <w:sz w:val="24"/>
+          <w:szCs w:val="24"/>
+          <w:lang w:eastAsia="en-IN"/>
+        </w:rPr>
+        <w:t>Show customers who haven’t made any purchase in the last 6 months.</w:t>
+      </w:r>
+    </w:p>
+    <w:p>
+      <w:pPr>
+        <w:spacing w:after="0" w:line="240" w:lineRule="auto"/>
+        <w:rPr>
+          <w:rFonts w:ascii="Times New Roman" w:eastAsia="Times New Roman" w:hAnsi="Times New Roman" w:cs="Times New Roman"/>
+          <w:sz w:val="24"/>
+          <w:szCs w:val="24"/>
+          <w:lang w:eastAsia="en-IN"/>
+        </w:rPr>
+      </w:pPr>
+      <w:r>
+        <w:rPr>
+          <w:rFonts w:ascii="Times New Roman" w:eastAsia="Times New Roman" w:hAnsi="Times New Roman" w:cs="Times New Roman"/>
+          <w:sz w:val="24"/>
+          <w:szCs w:val="24"/>
+          <w:lang w:eastAsia="en-IN"/>
+        </w:rPr>
+        <w:pict>
+          <v:rect id="_x0000_i1048" style="width:0;height:1.5pt" o:hralign="center" o:hrstd="t" o:hr="t" fillcolor="#a0a0a0" stroked="f"/>
+        </w:pict>
+      </w:r>
+    </w:p>
+    <w:p>
+      <w:pPr>
+        <w:spacing w:before="100" w:beforeAutospacing="1" w:after="100" w:afterAutospacing="1" w:line="240" w:lineRule="auto"/>
+        <w:outlineLvl w:val="2"/>
+        <w:rPr>
+          <w:rFonts w:ascii="Times New Roman" w:eastAsia="Times New Roman" w:hAnsi="Times New Roman" w:cs="Times New Roman"/>
+          <w:b/>
+          <w:bCs/>
+          <w:sz w:val="27"/>
+          <w:szCs w:val="27"/>
+          <w:lang w:eastAsia="en-IN"/>
+        </w:rPr>
+      </w:pPr>
+      <w:r>
+        <w:rPr>
+          <w:rFonts w:ascii="Segoe UI Emoji" w:eastAsia="Times New Roman" w:hAnsi="Segoe UI Emoji" w:cs="Segoe UI Emoji"/>
+          <w:b/>
+          <w:bCs/>
+          <w:sz w:val="27"/>
+          <w:szCs w:val="27"/>
+          <w:lang w:eastAsia="en-IN"/>
+        </w:rPr>
+        <w:lastRenderedPageBreak/>
+        <w:t>🔁</w:t>
+      </w:r>
+      <w:r>
+        <w:rPr>
+          <w:rFonts w:ascii="Times New Roman" w:eastAsia="Times New Roman" w:hAnsi="Times New Roman" w:cs="Times New Roman"/>
+          <w:b/>
+          <w:bCs/>
+          <w:sz w:val="27"/>
+          <w:szCs w:val="27"/>
+          <w:lang w:eastAsia="en-IN"/>
+        </w:rPr>
+        <w:t xml:space="preserve"> Subquery-Based Queries (7 questions)</w:t>
+      </w:r>
+    </w:p>
+    <w:p>
+      <w:pPr>
+        <w:numPr>
+          <w:ilvl w:val="0"/>
+          <w:numId w:val="14"/>
+        </w:numPr>
+        <w:spacing w:before="100" w:beforeAutospacing="1" w:after="100" w:afterAutospacing="1" w:line="240" w:lineRule="auto"/>
+        <w:rPr>
+          <w:rFonts w:ascii="Times New Roman" w:eastAsia="Times New Roman" w:hAnsi="Times New Roman" w:cs="Times New Roman"/>
+          <w:sz w:val="24"/>
+          <w:szCs w:val="24"/>
+          <w:lang w:eastAsia="en-IN"/>
+        </w:rPr>
+      </w:pPr>
+      <w:r>
+        <w:rPr>
+          <w:rFonts w:ascii="Times New Roman" w:eastAsia="Times New Roman" w:hAnsi="Times New Roman" w:cs="Times New Roman"/>
+          <w:b/>
+          <w:bCs/>
+          <w:sz w:val="24"/>
+          <w:szCs w:val="24"/>
+          <w:lang w:eastAsia="en-IN"/>
+        </w:rPr>
+        <w:t>List all products with a price higher than the average price of all products.</w:t>
+      </w:r>
+      <w:r>
+        <w:rPr>
+          <w:rFonts w:ascii="Times New Roman" w:eastAsia="Times New Roman" w:hAnsi="Times New Roman" w:cs="Times New Roman"/>
+          <w:sz w:val="24"/>
+          <w:szCs w:val="24"/>
+          <w:lang w:eastAsia="en-IN"/>
+        </w:rPr>
+        <w:br/>
+      </w:r>
+      <w:r>
+        <w:rPr>
+          <w:rFonts w:ascii="Times New Roman" w:eastAsia="Times New Roman" w:hAnsi="Times New Roman" w:cs="Times New Roman"/>
+          <w:i/>
+          <w:iCs/>
+          <w:sz w:val="24"/>
+          <w:szCs w:val="24"/>
+          <w:lang w:eastAsia="en-IN"/>
+        </w:rPr>
+        <w:t>(Scalar subquery)</w:t>
+      </w:r>
+    </w:p>
+    <w:p>
+      <w:pPr>
+        <w:numPr>
+          <w:ilvl w:val="0"/>
+          <w:numId w:val="14"/>
+        </w:numPr>
+        <w:spacing w:before="100" w:beforeAutospacing="1" w:after="100" w:afterAutospacing="1" w:line="240" w:lineRule="auto"/>
+        <w:rPr>
+          <w:rFonts w:ascii="Times New Roman" w:eastAsia="Times New Roman" w:hAnsi="Times New Roman" w:cs="Times New Roman"/>
+          <w:sz w:val="24"/>
+          <w:szCs w:val="24"/>
+          <w:lang w:eastAsia="en-IN"/>
+        </w:rPr>
+      </w:pPr>
+      <w:r>
+        <w:rPr>
+          <w:rFonts w:ascii="Times New Roman" w:eastAsia="Times New Roman" w:hAnsi="Times New Roman" w:cs="Times New Roman"/>
+          <w:b/>
+          <w:bCs/>
+          <w:sz w:val="24"/>
+          <w:szCs w:val="24"/>
+          <w:lang w:eastAsia="en-IN"/>
+        </w:rPr>
+        <w:t>Find customers who made more purchases than the average number of purchases per customer.</w:t>
+      </w:r>
+      <w:r>
+        <w:rPr>
+          <w:rFonts w:ascii="Times New Roman" w:eastAsia="Times New Roman" w:hAnsi="Times New Roman" w:cs="Times New Roman"/>
+          <w:sz w:val="24"/>
+          <w:szCs w:val="24"/>
+          <w:lang w:eastAsia="en-IN"/>
+        </w:rPr>
+        <w:br/>
+      </w:r>
+      <w:r>
+        <w:rPr>
+          <w:rFonts w:ascii="Times New Roman" w:eastAsia="Times New Roman" w:hAnsi="Times New Roman" w:cs="Times New Roman"/>
+          <w:i/>
+          <w:iCs/>
+          <w:sz w:val="24"/>
+          <w:szCs w:val="24"/>
+          <w:lang w:eastAsia="en-IN"/>
+        </w:rPr>
+        <w:t>(Correlated subquery)</w:t>
+      </w:r>
+    </w:p>
+    <w:p>
+      <w:pPr>
+        <w:numPr>
+          <w:ilvl w:val="0"/>
+          <w:numId w:val="14"/>
+        </w:numPr>
+        <w:spacing w:before="100" w:beforeAutospacing="1" w:after="100" w:afterAutospacing="1" w:line="240" w:lineRule="auto"/>
+        <w:rPr>
+          <w:rFonts w:ascii="Times New Roman" w:eastAsia="Times New Roman" w:hAnsi="Times New Roman" w:cs="Times New Roman"/>
+          <w:sz w:val="24"/>
+          <w:szCs w:val="24"/>
+          <w:lang w:eastAsia="en-IN"/>
+        </w:rPr>
+      </w:pPr>
+      <w:r>
+        <w:rPr>
+          <w:rFonts w:ascii="Times New Roman" w:eastAsia="Times New Roman" w:hAnsi="Times New Roman" w:cs="Times New Roman"/>
+          <w:b/>
+          <w:bCs/>
+          <w:sz w:val="24"/>
+          <w:szCs w:val="24"/>
+          <w:lang w:eastAsia="en-IN"/>
+        </w:rPr>
+        <w:t>List suppliers who have supplied more than 5 different products.</w:t>
+      </w:r>
+      <w:r>
+        <w:rPr>
+          <w:rFonts w:ascii="Times New Roman" w:eastAsia="Times New Roman" w:hAnsi="Times New Roman" w:cs="Times New Roman"/>
+          <w:sz w:val="24"/>
+          <w:szCs w:val="24"/>
+          <w:lang w:eastAsia="en-IN"/>
+        </w:rPr>
+        <w:br/>
+      </w:r>
+      <w:r>
+        <w:rPr>
+          <w:rFonts w:ascii="Times New Roman" w:eastAsia="Times New Roman" w:hAnsi="Times New Roman" w:cs="Times New Roman"/>
+          <w:i/>
+          <w:iCs/>
+          <w:sz w:val="24"/>
+          <w:szCs w:val="24"/>
+          <w:lang w:eastAsia="en-IN"/>
+        </w:rPr>
+        <w:t>(Using subquery in HAVING clause)</w:t>
+      </w:r>
+    </w:p>
+    <w:p>
+      <w:pPr>
+        <w:numPr>
+          <w:ilvl w:val="0"/>
+          <w:numId w:val="14"/>
+        </w:numPr>
+        <w:spacing w:before="100" w:beforeAutospacing="1" w:after="100" w:afterAutospacing="1" w:line="240" w:lineRule="auto"/>
+        <w:rPr>
+          <w:rFonts w:ascii="Times New Roman" w:eastAsia="Times New Roman" w:hAnsi="Times New Roman" w:cs="Times New Roman"/>
+          <w:sz w:val="24"/>
+          <w:szCs w:val="24"/>
+          <w:lang w:eastAsia="en-IN"/>
+        </w:rPr>
+      </w:pPr>
+      <w:r>
+        <w:rPr>
+          <w:rFonts w:ascii="Times New Roman" w:eastAsia="Times New Roman" w:hAnsi="Times New Roman" w:cs="Times New Roman"/>
+          <w:b/>
+          <w:bCs/>
+          <w:sz w:val="24"/>
+          <w:szCs w:val="24"/>
+          <w:lang w:eastAsia="en-IN"/>
+        </w:rPr>
+        <w:t>Show the names of products that have never been sold.</w:t>
+      </w:r>
+      <w:r>
+        <w:rPr>
+          <w:rFonts w:ascii="Times New Roman" w:eastAsia="Times New Roman" w:hAnsi="Times New Roman" w:cs="Times New Roman"/>
+          <w:sz w:val="24"/>
+          <w:szCs w:val="24"/>
+          <w:lang w:eastAsia="en-IN"/>
+        </w:rPr>
+        <w:br/>
+      </w:r>
+      <w:r>
+        <w:rPr>
+          <w:rFonts w:ascii="Times New Roman" w:eastAsia="Times New Roman" w:hAnsi="Times New Roman" w:cs="Times New Roman"/>
+          <w:i/>
+          <w:iCs/>
+          <w:sz w:val="24"/>
+          <w:szCs w:val="24"/>
+          <w:lang w:eastAsia="en-IN"/>
+        </w:rPr>
+        <w:t xml:space="preserve">(Using </w:t>
+      </w:r>
+      <w:r>
+        <w:rPr>
+          <w:rFonts w:ascii="Courier New" w:eastAsia="Times New Roman" w:hAnsi="Courier New" w:cs="Courier New"/>
+          <w:i/>
+          <w:iCs/>
+          <w:sz w:val="20"/>
+          <w:szCs w:val="20"/>
+          <w:lang w:eastAsia="en-IN"/>
+        </w:rPr>
+        <w:t>NOT IN</w:t>
+      </w:r>
+      <w:r>
+        <w:rPr>
+          <w:rFonts w:ascii="Times New Roman" w:eastAsia="Times New Roman" w:hAnsi="Times New Roman" w:cs="Times New Roman"/>
+          <w:i/>
+          <w:iCs/>
+          <w:sz w:val="24"/>
+          <w:szCs w:val="24"/>
+          <w:lang w:eastAsia="en-IN"/>
+        </w:rPr>
+        <w:t xml:space="preserve"> with subquery)</w:t>
+      </w:r>
+    </w:p>
+    <w:p>
+      <w:pPr>
+        <w:numPr>
+          <w:ilvl w:val="0"/>
+          <w:numId w:val="14"/>
+        </w:numPr>
+        <w:spacing w:before="100" w:beforeAutospacing="1" w:after="100" w:afterAutospacing="1" w:line="240" w:lineRule="auto"/>
+        <w:rPr>
+          <w:rFonts w:ascii="Times New Roman" w:eastAsia="Times New Roman" w:hAnsi="Times New Roman" w:cs="Times New Roman"/>
+          <w:sz w:val="24"/>
+          <w:szCs w:val="24"/>
+          <w:lang w:eastAsia="en-IN"/>
+        </w:rPr>
+      </w:pPr>
+      <w:r>
+        <w:rPr>
+          <w:rFonts w:ascii="Times New Roman" w:eastAsia="Times New Roman" w:hAnsi="Times New Roman" w:cs="Times New Roman"/>
+          <w:b/>
+          <w:bCs/>
+          <w:sz w:val="24"/>
+          <w:szCs w:val="24"/>
+          <w:lang w:eastAsia="en-IN"/>
+        </w:rPr>
+        <w:t>Find products whose total quantity in stock is greater than all other products.</w:t>
+      </w:r>
+      <w:r>
+        <w:rPr>
+          <w:rFonts w:ascii="Times New Roman" w:eastAsia="Times New Roman" w:hAnsi="Times New Roman" w:cs="Times New Roman"/>
+          <w:sz w:val="24"/>
+          <w:szCs w:val="24"/>
+          <w:lang w:eastAsia="en-IN"/>
+        </w:rPr>
+        <w:br/>
+      </w:r>
+      <w:r>
+        <w:rPr>
+          <w:rFonts w:ascii="Times New Roman" w:eastAsia="Times New Roman" w:hAnsi="Times New Roman" w:cs="Times New Roman"/>
+          <w:i/>
+          <w:iCs/>
+          <w:sz w:val="24"/>
+          <w:szCs w:val="24"/>
+          <w:lang w:eastAsia="en-IN"/>
+        </w:rPr>
+        <w:t xml:space="preserve">(Using </w:t>
+      </w:r>
+      <w:r>
+        <w:rPr>
+          <w:rFonts w:ascii="Courier New" w:eastAsia="Times New Roman" w:hAnsi="Courier New" w:cs="Courier New"/>
+          <w:i/>
+          <w:iCs/>
+          <w:sz w:val="20"/>
+          <w:szCs w:val="20"/>
+          <w:lang w:eastAsia="en-IN"/>
+        </w:rPr>
+        <w:t>ALL</w:t>
+      </w:r>
+      <w:r>
+        <w:rPr>
+          <w:rFonts w:ascii="Times New Roman" w:eastAsia="Times New Roman" w:hAnsi="Times New Roman" w:cs="Times New Roman"/>
+          <w:i/>
+          <w:iCs/>
+          <w:sz w:val="24"/>
+          <w:szCs w:val="24"/>
+          <w:lang w:eastAsia="en-IN"/>
+        </w:rPr>
+        <w:t xml:space="preserve"> in subquery)</w:t>
+      </w:r>
+    </w:p>
+    <w:p>
+      <w:pPr>
+        <w:numPr>
+          <w:ilvl w:val="0"/>
+          <w:numId w:val="14"/>
+        </w:numPr>
+        <w:spacing w:before="100" w:beforeAutospacing="1" w:after="100" w:afterAutospacing="1" w:line="240" w:lineRule="auto"/>
+        <w:rPr>
+          <w:rFonts w:ascii="Times New Roman" w:eastAsia="Times New Roman" w:hAnsi="Times New Roman" w:cs="Times New Roman"/>
+          <w:sz w:val="24"/>
+          <w:szCs w:val="24"/>
+          <w:lang w:eastAsia="en-IN"/>
+        </w:rPr>
+      </w:pPr>
+      <w:r>
+        <w:rPr>
+          <w:rFonts w:ascii="Times New Roman" w:eastAsia="Times New Roman" w:hAnsi="Times New Roman" w:cs="Times New Roman"/>
+          <w:b/>
+          <w:bCs/>
+          <w:sz w:val="24"/>
+          <w:szCs w:val="24"/>
+          <w:lang w:eastAsia="en-IN"/>
+        </w:rPr>
+        <w:t>Get warehouses that store at least one product that has never been reviewed.</w:t>
+      </w:r>
+      <w:r>
+        <w:rPr>
+          <w:rFonts w:ascii="Times New Roman" w:eastAsia="Times New Roman" w:hAnsi="Times New Roman" w:cs="Times New Roman"/>
+          <w:sz w:val="24"/>
+          <w:szCs w:val="24"/>
+          <w:lang w:eastAsia="en-IN"/>
+        </w:rPr>
+        <w:br/>
+      </w:r>
+      <w:r>
+        <w:rPr>
+          <w:rFonts w:ascii="Times New Roman" w:eastAsia="Times New Roman" w:hAnsi="Times New Roman" w:cs="Times New Roman"/>
+          <w:i/>
+          <w:iCs/>
+          <w:sz w:val="24"/>
+          <w:szCs w:val="24"/>
+          <w:lang w:eastAsia="en-IN"/>
+        </w:rPr>
+        <w:t xml:space="preserve">(Using </w:t>
+      </w:r>
+      <w:r>
+        <w:rPr>
+          <w:rFonts w:ascii="Courier New" w:eastAsia="Times New Roman" w:hAnsi="Courier New" w:cs="Courier New"/>
+          <w:i/>
+          <w:iCs/>
+          <w:sz w:val="20"/>
+          <w:szCs w:val="20"/>
+          <w:lang w:eastAsia="en-IN"/>
+        </w:rPr>
+        <w:t>EXISTS</w:t>
+      </w:r>
+      <w:r>
+        <w:rPr>
+          <w:rFonts w:ascii="Times New Roman" w:eastAsia="Times New Roman" w:hAnsi="Times New Roman" w:cs="Times New Roman"/>
+          <w:i/>
+          <w:iCs/>
+          <w:sz w:val="24"/>
+          <w:szCs w:val="24"/>
+          <w:lang w:eastAsia="en-IN"/>
+        </w:rPr>
+        <w:t>)</w:t>
+      </w:r>
+    </w:p>
+    <w:p>
+      <w:pPr>
+        <w:numPr>
+          <w:ilvl w:val="0"/>
+          <w:numId w:val="14"/>
+        </w:numPr>
+        <w:spacing w:before="100" w:beforeAutospacing="1" w:after="100" w:afterAutospacing="1" w:line="240" w:lineRule="auto"/>
+        <w:rPr>
+          <w:rFonts w:ascii="Times New Roman" w:eastAsia="Times New Roman" w:hAnsi="Times New Roman" w:cs="Times New Roman"/>
+          <w:sz w:val="24"/>
+          <w:szCs w:val="24"/>
+          <w:lang w:eastAsia="en-IN"/>
+        </w:rPr>
+      </w:pPr>
+      <w:r>
+        <w:rPr>
+          <w:rFonts w:ascii="Times New Roman" w:eastAsia="Times New Roman" w:hAnsi="Times New Roman" w:cs="Times New Roman"/>
+          <w:b/>
+          <w:bCs/>
+          <w:sz w:val="24"/>
+          <w:szCs w:val="24"/>
+          <w:lang w:eastAsia="en-IN"/>
+        </w:rPr>
+        <w:t>Find the latest purchase made by each supplier.</w:t>
+      </w:r>
+      <w:r>
+        <w:rPr>
+          <w:rFonts w:ascii="Times New Roman" w:eastAsia="Times New Roman" w:hAnsi="Times New Roman" w:cs="Times New Roman"/>
+          <w:sz w:val="24"/>
+          <w:szCs w:val="24"/>
+          <w:lang w:eastAsia="en-IN"/>
+        </w:rPr>
+        <w:br/>
+      </w:r>
+      <w:r>
+        <w:rPr>
+          <w:rFonts w:ascii="Times New Roman" w:eastAsia="Times New Roman" w:hAnsi="Times New Roman" w:cs="Times New Roman"/>
+          <w:i/>
+          <w:iCs/>
+          <w:sz w:val="24"/>
+          <w:szCs w:val="24"/>
+          <w:lang w:eastAsia="en-IN"/>
+        </w:rPr>
+        <w:t>(Using correlated subquery in SELECT clause)</w:t>
+      </w:r>
+    </w:p>
+    <w:p>
+      <w:pPr>
+        <w:tabs>
+          <w:tab w:val="left" w:pos="2370"/>
+        </w:tabs>
       </w:pPr>
     </w:p>
     <w:sectPr>
@@ -2434,6 +3160,119 @@
 <file path=word/numbering.xml><?xml version="1.0" encoding="utf-8"?>
 <w:numbering xmlns:wpc="http://schemas.microsoft.com/office/word/2010/wordprocessingCanvas" xmlns:cx="http://schemas.microsoft.com/office/drawing/2014/chartex" xmlns:cx1="http://schemas.microsoft.com/office/drawing/2015/9/8/chartex" xmlns:cx2="http://schemas.microsoft.com/office/drawing/2015/10/21/chartex" xmlns:cx3="http://schemas.microsoft.com/office/drawing/2016/5/9/chartex" xmlns:cx4="http://schemas.microsoft.com/office/drawing/2016/5/10/chartex" xmlns:cx5="http://schemas.microsoft.com/office/drawing/2016/5/11/chartex" xmlns:cx6="http://schemas.microsoft.com/office/drawing/2016/5/12/chartex" xmlns:cx7="http://schemas.microsoft.com/office/drawing/2016/5/13/chartex" xmlns:cx8="http://schemas.microsoft.com/office/drawing/2016/5/14/chartex" xmlns:mc="http://schemas.openxmlformats.org/markup-compatibility/2006" xmlns:aink="http://schemas.microsoft.com/office/drawing/2016/ink" xmlns:am3d="http://schemas.microsoft.com/office/drawing/2017/model3d" xmlns:o="urn:schemas-microsoft-com:office:office" xmlns:r="http://schemas.openxmlformats.org/officeDocument/2006/relationships" xmlns:m="http://schemas.openxmlformats.org/officeDocument/2006/math" xmlns:v="urn:schemas-microsoft-com:vml" xmlns:wp14="http://schemas.microsoft.com/office/word/2010/wordprocessingDrawing" xmlns:wp="http://schemas.openxmlformats.org/drawingml/2006/wordprocessingDrawing" xmlns:w10="urn:schemas-microsoft-com:office:word" xmlns:w="http://schemas.openxmlformats.org/wordprocessingml/2006/main" xmlns:w14="http://schemas.microsoft.com/office/word/2010/wordml" xmlns:w15="http://schemas.microsoft.com/office/word/2012/wordml" xmlns:w16cid="http://schemas.microsoft.com/office/word/2016/wordml/cid" xmlns:w16se="http://schemas.microsoft.com/office/word/2015/wordml/symex" xmlns:wpg="http://schemas.microsoft.com/office/word/2010/wordprocessingGroup" xmlns:wpi="http://schemas.microsoft.com/office/word/2010/wordprocessingInk" xmlns:wne="http://schemas.microsoft.com/office/word/2006/wordml" xmlns:wps="http://schemas.microsoft.com/office/word/2010/wordprocessingShape" mc:Ignorable="w14 w15 w16se w16cid wp14">
   <w:abstractNum w:abstractNumId="0" w15:restartNumberingAfterBreak="0">
+    <w:nsid w:val="18CF7162"/>
+    <w:multiLevelType w:val="multilevel"/>
+    <w:tmpl w:val="0BCE1BDA"/>
+    <w:lvl w:ilvl="0">
+      <w:start w:val="9"/>
+      <w:numFmt w:val="decimal"/>
+      <w:lvlText w:val="%1."/>
+      <w:lvlJc w:val="left"/>
+      <w:pPr>
+        <w:tabs>
+          <w:tab w:val="num" w:pos="720"/>
+        </w:tabs>
+        <w:ind w:left="720" w:hanging="360"/>
+      </w:pPr>
+    </w:lvl>
+    <w:lvl w:ilvl="1" w:tentative="1">
+      <w:start w:val="1"/>
+      <w:numFmt w:val="decimal"/>
+      <w:lvlText w:val="%2."/>
+      <w:lvlJc w:val="left"/>
+      <w:pPr>
+        <w:tabs>
+          <w:tab w:val="num" w:pos="1440"/>
+        </w:tabs>
+        <w:ind w:left="1440" w:hanging="360"/>
+      </w:pPr>
+    </w:lvl>
+    <w:lvl w:ilvl="2" w:tentative="1">
+      <w:start w:val="1"/>
+      <w:numFmt w:val="decimal"/>
+      <w:lvlText w:val="%3."/>
+      <w:lvlJc w:val="left"/>
+      <w:pPr>
+        <w:tabs>
+          <w:tab w:val="num" w:pos="2160"/>
+        </w:tabs>
+        <w:ind w:left="2160" w:hanging="360"/>
+      </w:pPr>
+    </w:lvl>
+    <w:lvl w:ilvl="3" w:tentative="1">
+      <w:start w:val="1"/>
+      <w:numFmt w:val="decimal"/>
+      <w:lvlText w:val="%4."/>
+      <w:lvlJc w:val="left"/>
+      <w:pPr>
+        <w:tabs>
+          <w:tab w:val="num" w:pos="2880"/>
+        </w:tabs>
+        <w:ind w:left="2880" w:hanging="360"/>
+      </w:pPr>
+    </w:lvl>
+    <w:lvl w:ilvl="4" w:tentative="1">
+      <w:start w:val="1"/>
+      <w:numFmt w:val="decimal"/>
+      <w:lvlText w:val="%5."/>
+      <w:lvlJc w:val="left"/>
+      <w:pPr>
+        <w:tabs>
+          <w:tab w:val="num" w:pos="3600"/>
+        </w:tabs>
+        <w:ind w:left="3600" w:hanging="360"/>
+      </w:pPr>
+    </w:lvl>
+    <w:lvl w:ilvl="5" w:tentative="1">
+      <w:start w:val="1"/>
+      <w:numFmt w:val="decimal"/>
+      <w:lvlText w:val="%6."/>
+      <w:lvlJc w:val="left"/>
+      <w:pPr>
+        <w:tabs>
+          <w:tab w:val="num" w:pos="4320"/>
+        </w:tabs>
+        <w:ind w:left="4320" w:hanging="360"/>
+      </w:pPr>
+    </w:lvl>
+    <w:lvl w:ilvl="6" w:tentative="1">
+      <w:start w:val="1"/>
+      <w:numFmt w:val="decimal"/>
+      <w:lvlText w:val="%7."/>
+      <w:lvlJc w:val="left"/>
+      <w:pPr>
+        <w:tabs>
+          <w:tab w:val="num" w:pos="5040"/>
+        </w:tabs>
+        <w:ind w:left="5040" w:hanging="360"/>
+      </w:pPr>
+    </w:lvl>
+    <w:lvl w:ilvl="7" w:tentative="1">
+      <w:start w:val="1"/>
+      <w:numFmt w:val="decimal"/>
+      <w:lvlText w:val="%8."/>
+      <w:lvlJc w:val="left"/>
+      <w:pPr>
+        <w:tabs>
+          <w:tab w:val="num" w:pos="5760"/>
+        </w:tabs>
+        <w:ind w:left="5760" w:hanging="360"/>
+      </w:pPr>
+    </w:lvl>
+    <w:lvl w:ilvl="8" w:tentative="1">
+      <w:start w:val="1"/>
+      <w:numFmt w:val="decimal"/>
+      <w:lvlText w:val="%9."/>
+      <w:lvlJc w:val="left"/>
+      <w:pPr>
+        <w:tabs>
+          <w:tab w:val="num" w:pos="6480"/>
+        </w:tabs>
+        <w:ind w:left="6480" w:hanging="360"/>
+      </w:pPr>
+    </w:lvl>
+  </w:abstractNum>
+  <w:abstractNum w:abstractNumId="1" w15:restartNumberingAfterBreak="0">
     <w:nsid w:val="1BBC274E"/>
     <w:multiLevelType w:val="multilevel"/>
     <w:tmpl w:val="377E6074"/>
@@ -2546,7 +3385,7 @@
       </w:pPr>
     </w:lvl>
   </w:abstractNum>
-  <w:abstractNum w:abstractNumId="1" w15:restartNumberingAfterBreak="0">
+  <w:abstractNum w:abstractNumId="2" w15:restartNumberingAfterBreak="0">
     <w:nsid w:val="2128240D"/>
     <w:multiLevelType w:val="multilevel"/>
     <w:tmpl w:val="8D14B94E"/>
@@ -2659,7 +3498,7 @@
       </w:pPr>
     </w:lvl>
   </w:abstractNum>
-  <w:abstractNum w:abstractNumId="2" w15:restartNumberingAfterBreak="0">
+  <w:abstractNum w:abstractNumId="3" w15:restartNumberingAfterBreak="0">
     <w:nsid w:val="29E14EC1"/>
     <w:multiLevelType w:val="multilevel"/>
     <w:tmpl w:val="2DBCEC82"/>
@@ -2772,7 +3611,7 @@
       </w:pPr>
     </w:lvl>
   </w:abstractNum>
-  <w:abstractNum w:abstractNumId="3" w15:restartNumberingAfterBreak="0">
+  <w:abstractNum w:abstractNumId="4" w15:restartNumberingAfterBreak="0">
     <w:nsid w:val="2FF5005C"/>
     <w:multiLevelType w:val="multilevel"/>
     <w:tmpl w:val="07941E8E"/>
@@ -2885,7 +3724,7 @@
       </w:pPr>
     </w:lvl>
   </w:abstractNum>
-  <w:abstractNum w:abstractNumId="4" w15:restartNumberingAfterBreak="0">
+  <w:abstractNum w:abstractNumId="5" w15:restartNumberingAfterBreak="0">
     <w:nsid w:val="3D826565"/>
     <w:multiLevelType w:val="multilevel"/>
     <w:tmpl w:val="5838B614"/>
@@ -2998,7 +3837,7 @@
       </w:pPr>
     </w:lvl>
   </w:abstractNum>
-  <w:abstractNum w:abstractNumId="5" w15:restartNumberingAfterBreak="0">
+  <w:abstractNum w:abstractNumId="6" w15:restartNumberingAfterBreak="0">
     <w:nsid w:val="447879D8"/>
     <w:multiLevelType w:val="multilevel"/>
     <w:tmpl w:val="48CABA82"/>
@@ -3111,7 +3950,156 @@
       </w:pPr>
     </w:lvl>
   </w:abstractNum>
-  <w:abstractNum w:abstractNumId="6" w15:restartNumberingAfterBreak="0">
+  <w:abstractNum w:abstractNumId="7" w15:restartNumberingAfterBreak="0">
+    <w:nsid w:val="4E8804BD"/>
+    <w:multiLevelType w:val="multilevel"/>
+    <w:tmpl w:val="E9C4B614"/>
+    <w:lvl w:ilvl="0">
+      <w:start w:val="1"/>
+      <w:numFmt w:val="bullet"/>
+      <w:lvlText w:val=""/>
+      <w:lvlJc w:val="left"/>
+      <w:pPr>
+        <w:tabs>
+          <w:tab w:val="num" w:pos="720"/>
+        </w:tabs>
+        <w:ind w:left="720" w:hanging="360"/>
+      </w:pPr>
+      <w:rPr>
+        <w:rFonts w:ascii="Symbol" w:hAnsi="Symbol" w:hint="default"/>
+        <w:sz w:val="20"/>
+      </w:rPr>
+    </w:lvl>
+    <w:lvl w:ilvl="1" w:tentative="1">
+      <w:start w:val="1"/>
+      <w:numFmt w:val="bullet"/>
+      <w:lvlText w:val="o"/>
+      <w:lvlJc w:val="left"/>
+      <w:pPr>
+        <w:tabs>
+          <w:tab w:val="num" w:pos="1440"/>
+        </w:tabs>
+        <w:ind w:left="1440" w:hanging="360"/>
+      </w:pPr>
+      <w:rPr>
+        <w:rFonts w:ascii="Courier New" w:hAnsi="Courier New" w:hint="default"/>
+        <w:sz w:val="20"/>
+      </w:rPr>
+    </w:lvl>
+    <w:lvl w:ilvl="2" w:tentative="1">
+      <w:start w:val="1"/>
+      <w:numFmt w:val="bullet"/>
+      <w:lvlText w:val=""/>
+      <w:lvlJc w:val="left"/>
+      <w:pPr>
+        <w:tabs>
+          <w:tab w:val="num" w:pos="2160"/>
+        </w:tabs>
+        <w:ind w:left="2160" w:hanging="360"/>
+      </w:pPr>
+      <w:rPr>
+        <w:rFonts w:ascii="Wingdings" w:hAnsi="Wingdings" w:hint="default"/>
+        <w:sz w:val="20"/>
+      </w:rPr>
+    </w:lvl>
+    <w:lvl w:ilvl="3" w:tentative="1">
+      <w:start w:val="1"/>
+      <w:numFmt w:val="bullet"/>
+      <w:lvlText w:val=""/>
+      <w:lvlJc w:val="left"/>
+      <w:pPr>
+        <w:tabs>
+          <w:tab w:val="num" w:pos="2880"/>
+        </w:tabs>
+        <w:ind w:left="2880" w:hanging="360"/>
+      </w:pPr>
+      <w:rPr>
+        <w:rFonts w:ascii="Wingdings" w:hAnsi="Wingdings" w:hint="default"/>
+        <w:sz w:val="20"/>
+      </w:rPr>
+    </w:lvl>
+    <w:lvl w:ilvl="4" w:tentative="1">
+      <w:start w:val="1"/>
+      <w:numFmt w:val="bullet"/>
+      <w:lvlText w:val=""/>
+      <w:lvlJc w:val="left"/>
+      <w:pPr>
+        <w:tabs>
+          <w:tab w:val="num" w:pos="3600"/>
+        </w:tabs>
+        <w:ind w:left="3600" w:hanging="360"/>
+      </w:pPr>
+      <w:rPr>
+        <w:rFonts w:ascii="Wingdings" w:hAnsi="Wingdings" w:hint="default"/>
+        <w:sz w:val="20"/>
+      </w:rPr>
+    </w:lvl>
+    <w:lvl w:ilvl="5" w:tentative="1">
+      <w:start w:val="1"/>
+      <w:numFmt w:val="bullet"/>
+      <w:lvlText w:val=""/>
+      <w:lvlJc w:val="left"/>
+      <w:pPr>
+        <w:tabs>
+          <w:tab w:val="num" w:pos="4320"/>
+        </w:tabs>
+        <w:ind w:left="4320" w:hanging="360"/>
+      </w:pPr>
+      <w:rPr>
+        <w:rFonts w:ascii="Wingdings" w:hAnsi="Wingdings" w:hint="default"/>
+        <w:sz w:val="20"/>
+      </w:rPr>
+    </w:lvl>
+    <w:lvl w:ilvl="6" w:tentative="1">
+      <w:start w:val="1"/>
+      <w:numFmt w:val="bullet"/>
+      <w:lvlText w:val=""/>
+      <w:lvlJc w:val="left"/>
+      <w:pPr>
+        <w:tabs>
+          <w:tab w:val="num" w:pos="5040"/>
+        </w:tabs>
+        <w:ind w:left="5040" w:hanging="360"/>
+      </w:pPr>
+      <w:rPr>
+        <w:rFonts w:ascii="Wingdings" w:hAnsi="Wingdings" w:hint="default"/>
+        <w:sz w:val="20"/>
+      </w:rPr>
+    </w:lvl>
+    <w:lvl w:ilvl="7" w:tentative="1">
+      <w:start w:val="1"/>
+      <w:numFmt w:val="bullet"/>
+      <w:lvlText w:val=""/>
+      <w:lvlJc w:val="left"/>
+      <w:pPr>
+        <w:tabs>
+          <w:tab w:val="num" w:pos="5760"/>
+        </w:tabs>
+        <w:ind w:left="5760" w:hanging="360"/>
+      </w:pPr>
+      <w:rPr>
+        <w:rFonts w:ascii="Wingdings" w:hAnsi="Wingdings" w:hint="default"/>
+        <w:sz w:val="20"/>
+      </w:rPr>
+    </w:lvl>
+    <w:lvl w:ilvl="8" w:tentative="1">
+      <w:start w:val="1"/>
+      <w:numFmt w:val="bullet"/>
+      <w:lvlText w:val=""/>
+      <w:lvlJc w:val="left"/>
+      <w:pPr>
+        <w:tabs>
+          <w:tab w:val="num" w:pos="6480"/>
+        </w:tabs>
+        <w:ind w:left="6480" w:hanging="360"/>
+      </w:pPr>
+      <w:rPr>
+        <w:rFonts w:ascii="Wingdings" w:hAnsi="Wingdings" w:hint="default"/>
+        <w:sz w:val="20"/>
+      </w:rPr>
+    </w:lvl>
+  </w:abstractNum>
+  <w:abstractNum w:abstractNumId="8" w15:restartNumberingAfterBreak="0">
     <w:nsid w:val="60557205"/>
     <w:multiLevelType w:val="multilevel"/>
     <w:tmpl w:val="DC2E9540"/>
@@ -3224,7 +4212,7 @@
       </w:pPr>
     </w:lvl>
   </w:abstractNum>
-  <w:abstractNum w:abstractNumId="7" w15:restartNumberingAfterBreak="0">
+  <w:abstractNum w:abstractNumId="9" w15:restartNumberingAfterBreak="0">
     <w:nsid w:val="66201F14"/>
     <w:multiLevelType w:val="multilevel"/>
     <w:tmpl w:val="17B6FAE0"/>
@@ -3337,7 +4325,120 @@
       </w:pPr>
     </w:lvl>
   </w:abstractNum>
-  <w:abstractNum w:abstractNumId="8" w15:restartNumberingAfterBreak="0">
+  <w:abstractNum w:abstractNumId="10" w15:restartNumberingAfterBreak="0">
+    <w:nsid w:val="68B82DD7"/>
+    <w:multiLevelType w:val="multilevel"/>
+    <w:tmpl w:val="B5168BA8"/>
+    <w:lvl w:ilvl="0">
+      <w:start w:val="1"/>
+      <w:numFmt w:val="decimal"/>
+      <w:lvlText w:val="%1."/>
+      <w:lvlJc w:val="left"/>
+      <w:pPr>
+        <w:tabs>
+          <w:tab w:val="num" w:pos="720"/>
+        </w:tabs>
+        <w:ind w:left="720" w:hanging="360"/>
+      </w:pPr>
+    </w:lvl>
+    <w:lvl w:ilvl="1" w:tentative="1">
+      <w:start w:val="1"/>
+      <w:numFmt w:val="decimal"/>
+      <w:lvlText w:val="%2."/>
+      <w:lvlJc w:val="left"/>
+      <w:pPr>
+        <w:tabs>
+          <w:tab w:val="num" w:pos="1440"/>
+        </w:tabs>
+        <w:ind w:left="1440" w:hanging="360"/>
+      </w:pPr>
+    </w:lvl>
+    <w:lvl w:ilvl="2" w:tentative="1">
+      <w:start w:val="1"/>
+      <w:numFmt w:val="decimal"/>
+      <w:lvlText w:val="%3."/>
+      <w:lvlJc w:val="left"/>
+      <w:pPr>
+        <w:tabs>
+          <w:tab w:val="num" w:pos="2160"/>
+        </w:tabs>
+        <w:ind w:left="2160" w:hanging="360"/>
+      </w:pPr>
+    </w:lvl>
+    <w:lvl w:ilvl="3" w:tentative="1">
+      <w:start w:val="1"/>
+      <w:numFmt w:val="decimal"/>
+      <w:lvlText w:val="%4."/>
+      <w:lvlJc w:val="left"/>
+      <w:pPr>
+        <w:tabs>
+          <w:tab w:val="num" w:pos="2880"/>
+        </w:tabs>
+        <w:ind w:left="2880" w:hanging="360"/>
+      </w:pPr>
+    </w:lvl>
+    <w:lvl w:ilvl="4" w:tentative="1">
+      <w:start w:val="1"/>
+      <w:numFmt w:val="decimal"/>
+      <w:lvlText w:val="%5."/>
+      <w:lvlJc w:val="left"/>
+      <w:pPr>
+        <w:tabs>
+          <w:tab w:val="num" w:pos="3600"/>
+        </w:tabs>
+        <w:ind w:left="3600" w:hanging="360"/>
+      </w:pPr>
+    </w:lvl>
+    <w:lvl w:ilvl="5" w:tentative="1">
+      <w:start w:val="1"/>
+      <w:numFmt w:val="decimal"/>
+      <w:lvlText w:val="%6."/>
+      <w:lvlJc w:val="left"/>
+      <w:pPr>
+        <w:tabs>
+          <w:tab w:val="num" w:pos="4320"/>
+        </w:tabs>
+        <w:ind w:left="4320" w:hanging="360"/>
+      </w:pPr>
+    </w:lvl>
+    <w:lvl w:ilvl="6" w:tentative="1">
+      <w:start w:val="1"/>
+      <w:numFmt w:val="decimal"/>
+      <w:lvlText w:val="%7."/>
+      <w:lvlJc w:val="left"/>
+      <w:pPr>
+        <w:tabs>
+          <w:tab w:val="num" w:pos="5040"/>
+        </w:tabs>
+        <w:ind w:left="5040" w:hanging="360"/>
+      </w:pPr>
+    </w:lvl>
+    <w:lvl w:ilvl="7" w:tentative="1">
+      <w:start w:val="1"/>
+      <w:numFmt w:val="decimal"/>
+      <w:lvlText w:val="%8."/>
+      <w:lvlJc w:val="left"/>
+      <w:pPr>
+        <w:tabs>
+          <w:tab w:val="num" w:pos="5760"/>
+        </w:tabs>
+        <w:ind w:left="5760" w:hanging="360"/>
+      </w:pPr>
+    </w:lvl>
+    <w:lvl w:ilvl="8" w:tentative="1">
+      <w:start w:val="1"/>
+      <w:numFmt w:val="decimal"/>
+      <w:lvlText w:val="%9."/>
+      <w:lvlJc w:val="left"/>
+      <w:pPr>
+        <w:tabs>
+          <w:tab w:val="num" w:pos="6480"/>
+        </w:tabs>
+        <w:ind w:left="6480" w:hanging="360"/>
+      </w:pPr>
+    </w:lvl>
+  </w:abstractNum>
+  <w:abstractNum w:abstractNumId="11" w15:restartNumberingAfterBreak="0">
     <w:nsid w:val="6A162D8F"/>
     <w:multiLevelType w:val="multilevel"/>
     <w:tmpl w:val="2362CD5C"/>
@@ -3450,7 +4551,7 @@
       </w:pPr>
     </w:lvl>
   </w:abstractNum>
-  <w:abstractNum w:abstractNumId="9" w15:restartNumberingAfterBreak="0">
+  <w:abstractNum w:abstractNumId="12" w15:restartNumberingAfterBreak="0">
     <w:nsid w:val="6F71019C"/>
     <w:multiLevelType w:val="multilevel"/>
     <w:tmpl w:val="EB48B83A"/>
@@ -3563,7 +4664,7 @@
       </w:pPr>
     </w:lvl>
   </w:abstractNum>
-  <w:abstractNum w:abstractNumId="10" w15:restartNumberingAfterBreak="0">
+  <w:abstractNum w:abstractNumId="13" w15:restartNumberingAfterBreak="0">
     <w:nsid w:val="751B6A2D"/>
     <w:multiLevelType w:val="multilevel"/>
     <w:tmpl w:val="38BE2AFC"/>
@@ -3677,37 +4778,46 @@
     </w:lvl>
   </w:abstractNum>
   <w:num w:numId="1">
+    <w:abstractNumId w:val="2"/>
+  </w:num>
+  <w:num w:numId="2">
+    <w:abstractNumId w:val="3"/>
+  </w:num>
+  <w:num w:numId="3">
+    <w:abstractNumId w:val="12"/>
+  </w:num>
+  <w:num w:numId="4">
     <w:abstractNumId w:val="1"/>
   </w:num>
-  <w:num w:numId="2">
-    <w:abstractNumId w:val="2"/>
+  <w:num w:numId="5">
+    <w:abstractNumId w:val="11"/>
   </w:num>
-  <w:num w:numId="3">
+  <w:num w:numId="6">
     <w:abstractNumId w:val="9"/>
   </w:num>
-  <w:num w:numId="4">
-    <w:abstractNumId w:val="0"/>
+  <w:num w:numId="7">
+    <w:abstractNumId w:val="13"/>
   </w:num>
-  <w:num w:numId="5">
+  <w:num w:numId="8">
+    <w:abstractNumId w:val="5"/>
+  </w:num>
+  <w:num w:numId="9">
     <w:abstractNumId w:val="8"/>
   </w:num>
-  <w:num w:numId="6">
+  <w:num w:numId="10">
+    <w:abstractNumId w:val="4"/>
+  </w:num>
+  <w:num w:numId="11">
+    <w:abstractNumId w:val="6"/>
+  </w:num>
+  <w:num w:numId="12">
     <w:abstractNumId w:val="7"/>
   </w:num>
-  <w:num w:numId="7">
+  <w:num w:numId="13">
     <w:abstractNumId w:val="10"/>
   </w:num>
-  <w:num w:numId="8">
-    <w:abstractNumId w:val="4"/>
-  </w:num>
-  <w:num w:numId="9">
-    <w:abstractNumId w:val="6"/>
-  </w:num>
-  <w:num w:numId="10">
-    <w:abstractNumId w:val="3"/>
-  </w:num>
-  <w:num w:numId="11">
-    <w:abstractNumId w:val="5"/>
+  <w:num w:numId="14">
+    <w:abstractNumId w:val="0"/>
   </w:num>
 </w:numbering>
 </file>
@@ -4213,6 +5323,17 @@
       <w:szCs w:val="20"/>
     </w:rPr>
   </w:style>
+  <w:style w:type="character" w:styleId="Emphasis">
+    <w:name w:val="Emphasis"/>
+    <w:basedOn w:val="DefaultParagraphFont"/>
+    <w:uiPriority w:val="20"/>
+    <w:qFormat/>
+    <w:rsid w:val="002F2120"/>
+    <w:rPr>
+      <w:i/>
+      <w:iCs/>
+    </w:rPr>
+  </w:style>
 </w:styles>
 </file>
 
